--- a/public/word.docx
+++ b/public/word.docx
@@ -809,7 +809,7 @@
                       <w:sz w:val="24"/>
                       <w:szCs w:val="24"/>
                     </w:rPr>
-                    <w:t xml:space="preserve"> 2017-05-22 10:40:49</w:t>
+                    <w:t xml:space="preserve"> </w:t>
                   </w:r>
                 </w:p>
                 <w:p>
@@ -892,7 +892,7 @@
                       <w:sz w:val="24"/>
                       <w:szCs w:val="24"/>
                     </w:rPr>
-                    <w:t>0</w:t>
+                    <w:t>12</w:t>
                   </w:r>
                   <w:r>
                     <w:rPr>
@@ -1719,7 +1719,7 @@
                 <w:sz w:val="26"/>
                 <w:szCs w:val="26"/>
               </w:rPr>
-              <w:t>2017-07-28 17:25:51</w:t>
+              <w:t>2017-08-08 10:32:00</w:t>
             </w:r>
           </w:p>
           <w:p>

--- a/public/word.docx
+++ b/public/word.docx
@@ -809,7 +809,7 @@
                       <w:sz w:val="24"/>
                       <w:szCs w:val="24"/>
                     </w:rPr>
-                    <w:t xml:space="preserve"> </w:t>
+                    <w:t xml:space="preserve"> 2017-05-22 10:40:49</w:t>
                   </w:r>
                 </w:p>
                 <w:p>
@@ -892,7 +892,7 @@
                       <w:sz w:val="24"/>
                       <w:szCs w:val="24"/>
                     </w:rPr>
-                    <w:t>12</w:t>
+                    <w:t>0</w:t>
                   </w:r>
                   <w:r>
                     <w:rPr>
@@ -1719,7 +1719,7 @@
                 <w:sz w:val="26"/>
                 <w:szCs w:val="26"/>
               </w:rPr>
-              <w:t>2017-08-08 10:32:00</w:t>
+              <w:t>2017-08-14 11:15:09</w:t>
             </w:r>
           </w:p>
           <w:p>

--- a/public/word.docx
+++ b/public/word.docx
@@ -521,7 +521,7 @@
                       <w:sz w:val="24"/>
                       <w:szCs w:val="24"/>
                     </w:rPr>
-                    <w:t>박성원 ㅎㅎ</w:t>
+                    <w:t>박성원</w:t>
                   </w:r>
                 </w:p>
               </w:tc>
@@ -809,7 +809,7 @@
                       <w:sz w:val="24"/>
                       <w:szCs w:val="24"/>
                     </w:rPr>
-                    <w:t xml:space="preserve"> 2017-05-22 10:40:49</w:t>
+                    <w:t xml:space="preserve"> </w:t>
                   </w:r>
                 </w:p>
                 <w:p>
@@ -892,7 +892,7 @@
                       <w:sz w:val="24"/>
                       <w:szCs w:val="24"/>
                     </w:rPr>
-                    <w:t>0</w:t>
+                    <w:t>12</w:t>
                   </w:r>
                   <w:r>
                     <w:rPr>
@@ -1719,7 +1719,7 @@
                 <w:sz w:val="26"/>
                 <w:szCs w:val="26"/>
               </w:rPr>
-              <w:t>2017-08-14 11:15:09</w:t>
+              <w:t>2017-08-14 12:30:50</w:t>
             </w:r>
           </w:p>
           <w:p>
@@ -1817,7 +1817,7 @@
                 <w:sz w:val="24"/>
                 <w:szCs w:val="24"/>
               </w:rPr>
-              <w:t>박성원 ㅎㅎ</w:t>
+              <w:t>박성원</w:t>
             </w:r>
             <w:r>
               <w:rPr>

--- a/public/word.docx
+++ b/public/word.docx
@@ -809,7 +809,7 @@
                       <w:sz w:val="24"/>
                       <w:szCs w:val="24"/>
                     </w:rPr>
-                    <w:t xml:space="preserve"> </w:t>
+                    <w:t xml:space="preserve"> 2017-05-22 10:40:49</w:t>
                   </w:r>
                 </w:p>
                 <w:p>
@@ -892,7 +892,7 @@
                       <w:sz w:val="24"/>
                       <w:szCs w:val="24"/>
                     </w:rPr>
-                    <w:t>12</w:t>
+                    <w:t>0</w:t>
                   </w:r>
                   <w:r>
                     <w:rPr>
@@ -1719,7 +1719,7 @@
                 <w:sz w:val="26"/>
                 <w:szCs w:val="26"/>
               </w:rPr>
-              <w:t>2017-08-14 12:30:50</w:t>
+              <w:t>2017-08-15 10:15:49</w:t>
             </w:r>
           </w:p>
           <w:p>

--- a/public/word.docx
+++ b/public/word.docx
@@ -809,7 +809,7 @@
                       <w:sz w:val="24"/>
                       <w:szCs w:val="24"/>
                     </w:rPr>
-                    <w:t xml:space="preserve"> 2017-05-22 10:40:49</w:t>
+                    <w:t xml:space="preserve"> </w:t>
                   </w:r>
                 </w:p>
                 <w:p>
@@ -892,7 +892,7 @@
                       <w:sz w:val="24"/>
                       <w:szCs w:val="24"/>
                     </w:rPr>
-                    <w:t>0</w:t>
+                    <w:t>12</w:t>
                   </w:r>
                   <w:r>
                     <w:rPr>
@@ -1719,7 +1719,7 @@
                 <w:sz w:val="26"/>
                 <w:szCs w:val="26"/>
               </w:rPr>
-              <w:t>2017-08-15 10:15:49</w:t>
+              <w:t>2017-08-17 13:33:42</w:t>
             </w:r>
           </w:p>
           <w:p>

--- a/public/word.docx
+++ b/public/word.docx
@@ -892,7 +892,7 @@
                       <w:sz w:val="24"/>
                       <w:szCs w:val="24"/>
                     </w:rPr>
-                    <w:t>12</w:t>
+                    <w:t>7</w:t>
                   </w:r>
                   <w:r>
                     <w:rPr>
@@ -992,7 +992,7 @@
                       <w:sz w:val="24"/>
                       <w:szCs w:val="24"/>
                     </w:rPr>
-                    <w:t>0</w:t>
+                    <w:t>7</w:t>
                   </w:r>
                   <w:r>
                     <w:rPr>
@@ -1719,7 +1719,7 @@
                 <w:sz w:val="26"/>
                 <w:szCs w:val="26"/>
               </w:rPr>
-              <w:t>2017-08-17 13:33:42</w:t>
+              <w:t>2017-08-18 13:42:37</w:t>
             </w:r>
           </w:p>
           <w:p>

--- a/public/word.docx
+++ b/public/word.docx
@@ -809,7 +809,7 @@
                       <w:sz w:val="24"/>
                       <w:szCs w:val="24"/>
                     </w:rPr>
-                    <w:t xml:space="preserve"> </w:t>
+                    <w:t xml:space="preserve"> 2017-11-01 09:00:00</w:t>
                   </w:r>
                 </w:p>
                 <w:p>
@@ -892,7 +892,7 @@
                       <w:sz w:val="24"/>
                       <w:szCs w:val="24"/>
                     </w:rPr>
-                    <w:t>7</w:t>
+                    <w:t>9</w:t>
                   </w:r>
                   <w:r>
                     <w:rPr>
@@ -942,57 +942,57 @@
                       <w:sz w:val="24"/>
                       <w:szCs w:val="24"/>
                     </w:rPr>
+                    <w:t>9</w:t>
+                  </w:r>
+                  <w:r>
+                    <w:rPr>
+                      <w:rFonts w:ascii="굴림" w:eastAsia="-윤고딕120" w:hAnsi="굴림" w:cs="굴림"/>
+                      <w:color w:val="000000"/>
+                      <w:kern w:val="0"/>
+                      <w:sz w:val="24"/>
+                      <w:szCs w:val="24"/>
+                    </w:rPr>
+                    <w:t>명</w:t>
+                  </w:r>
+                  <w:r>
+                    <w:rPr>
+                      <w:rFonts w:ascii="-윤고딕120" w:eastAsia="-윤고딕120" w:hAnsi="굴림" w:cs="굴림" w:hint="eastAsia"/>
+                      <w:color w:val="000000"/>
+                      <w:kern w:val="0"/>
+                      <w:sz w:val="24"/>
+                      <w:szCs w:val="24"/>
+                    </w:rPr>
+                    <w:t xml:space="preserve">, </w:t>
+                  </w:r>
+                  <w:r>
+                    <w:rPr>
+                      <w:rFonts w:ascii="굴림" w:eastAsia="-윤고딕120" w:hAnsi="굴림" w:cs="굴림"/>
+                      <w:color w:val="000000"/>
+                      <w:kern w:val="0"/>
+                      <w:sz w:val="24"/>
+                      <w:szCs w:val="24"/>
+                    </w:rPr>
+                    <w:t>학생</w:t>
+                  </w:r>
+                  <w:r>
+                    <w:rPr>
+                      <w:rFonts w:ascii="굴림" w:eastAsia="-윤고딕120" w:hAnsi="굴림" w:cs="굴림"/>
+                      <w:color w:val="000000"/>
+                      <w:kern w:val="0"/>
+                      <w:sz w:val="24"/>
+                      <w:szCs w:val="24"/>
+                    </w:rPr>
+                    <w:t xml:space="preserve"> </w:t>
+                  </w:r>
+                  <w:r>
+                    <w:rPr>
+                      <w:rFonts w:ascii="-윤고딕120" w:eastAsia="-윤고딕120" w:hAnsi="굴림" w:cs="굴림" w:hint="eastAsia"/>
+                      <w:color w:val="000000"/>
+                      <w:kern w:val="0"/>
+                      <w:sz w:val="24"/>
+                      <w:szCs w:val="24"/>
+                    </w:rPr>
                     <w:t>0</w:t>
-                  </w:r>
-                  <w:r>
-                    <w:rPr>
-                      <w:rFonts w:ascii="굴림" w:eastAsia="-윤고딕120" w:hAnsi="굴림" w:cs="굴림"/>
-                      <w:color w:val="000000"/>
-                      <w:kern w:val="0"/>
-                      <w:sz w:val="24"/>
-                      <w:szCs w:val="24"/>
-                    </w:rPr>
-                    <w:t>명</w:t>
-                  </w:r>
-                  <w:r>
-                    <w:rPr>
-                      <w:rFonts w:ascii="-윤고딕120" w:eastAsia="-윤고딕120" w:hAnsi="굴림" w:cs="굴림" w:hint="eastAsia"/>
-                      <w:color w:val="000000"/>
-                      <w:kern w:val="0"/>
-                      <w:sz w:val="24"/>
-                      <w:szCs w:val="24"/>
-                    </w:rPr>
-                    <w:t xml:space="preserve">, </w:t>
-                  </w:r>
-                  <w:r>
-                    <w:rPr>
-                      <w:rFonts w:ascii="굴림" w:eastAsia="-윤고딕120" w:hAnsi="굴림" w:cs="굴림"/>
-                      <w:color w:val="000000"/>
-                      <w:kern w:val="0"/>
-                      <w:sz w:val="24"/>
-                      <w:szCs w:val="24"/>
-                    </w:rPr>
-                    <w:t>학생</w:t>
-                  </w:r>
-                  <w:r>
-                    <w:rPr>
-                      <w:rFonts w:ascii="굴림" w:eastAsia="-윤고딕120" w:hAnsi="굴림" w:cs="굴림"/>
-                      <w:color w:val="000000"/>
-                      <w:kern w:val="0"/>
-                      <w:sz w:val="24"/>
-                      <w:szCs w:val="24"/>
-                    </w:rPr>
-                    <w:t xml:space="preserve"> </w:t>
-                  </w:r>
-                  <w:r>
-                    <w:rPr>
-                      <w:rFonts w:ascii="-윤고딕120" w:eastAsia="-윤고딕120" w:hAnsi="굴림" w:cs="굴림" w:hint="eastAsia"/>
-                      <w:color w:val="000000"/>
-                      <w:kern w:val="0"/>
-                      <w:sz w:val="24"/>
-                      <w:szCs w:val="24"/>
-                    </w:rPr>
-                    <w:t>7</w:t>
                   </w:r>
                   <w:r>
                     <w:rPr>
@@ -1719,7 +1719,7 @@
                 <w:sz w:val="26"/>
                 <w:szCs w:val="26"/>
               </w:rPr>
-              <w:t>2017-08-18 13:42:37</w:t>
+              <w:t>2017-08-20 04:34:29</w:t>
             </w:r>
           </w:p>
           <w:p>

--- a/public/word.docx
+++ b/public/word.docx
@@ -259,7 +259,7 @@
                       <w:sz w:val="24"/>
                       <w:szCs w:val="24"/>
                     </w:rPr>
-                    <w:t>학교8</w:t>
+                    <w:t>영진전문대학</w:t>
                   </w:r>
                 </w:p>
               </w:tc>
@@ -399,7 +399,7 @@
                       <w:sz w:val="24"/>
                       <w:szCs w:val="24"/>
                     </w:rPr>
-                    <w:t/>
+                    <w:t>대구 북구 복현동</w:t>
                   </w:r>
                 </w:p>
               </w:tc>
@@ -607,7 +607,7 @@
                       <w:sz w:val="24"/>
                       <w:szCs w:val="24"/>
                     </w:rPr>
-                    <w:t>01050346929</w:t>
+                    <w:t>010-5034-6922</w:t>
                   </w:r>
                 </w:p>
               </w:tc>
@@ -708,6 +708,16 @@
                     </w:rPr>
                     <w:t>)</w:t>
                   </w:r>
+                  <w:r>
+                    <w:rPr>
+                      <w:rFonts w:ascii="-윤고딕120" w:eastAsia="-윤고딕120" w:hAnsi="굴림" w:cs="굴림" w:hint="eastAsia"/>
+                      <w:color w:val="000000"/>
+                      <w:kern w:val="0"/>
+                      <w:sz w:val="24"/>
+                      <w:szCs w:val="24"/>
+                    </w:rPr>
+                    <w:t xml:space="preserve"> 경주 수학여행</w:t>
+                  </w:r>
                 </w:p>
                 <w:p>
                   <w:pPr>
@@ -809,7 +819,7 @@
                       <w:sz w:val="24"/>
                       <w:szCs w:val="24"/>
                     </w:rPr>
-                    <w:t xml:space="preserve"> 2017-11-01 09:00:00</w:t>
+                    <w:t xml:space="preserve"> 2017-05-22 10:40:49</w:t>
                   </w:r>
                 </w:p>
                 <w:p>
@@ -892,7 +902,7 @@
                       <w:sz w:val="24"/>
                       <w:szCs w:val="24"/>
                     </w:rPr>
-                    <w:t>9</w:t>
+                    <w:t>85</w:t>
                   </w:r>
                   <w:r>
                     <w:rPr>
@@ -942,7 +952,7 @@
                       <w:sz w:val="24"/>
                       <w:szCs w:val="24"/>
                     </w:rPr>
-                    <w:t>9</w:t>
+                    <w:t>5</w:t>
                   </w:r>
                   <w:r>
                     <w:rPr>
@@ -992,7 +1002,7 @@
                       <w:sz w:val="24"/>
                       <w:szCs w:val="24"/>
                     </w:rPr>
-                    <w:t>0</w:t>
+                    <w:t>80</w:t>
                   </w:r>
                   <w:r>
                     <w:rPr>
@@ -1719,7 +1729,7 @@
                 <w:sz w:val="26"/>
                 <w:szCs w:val="26"/>
               </w:rPr>
-              <w:t>2017-08-20 04:34:29</w:t>
+              <w:t>2017-08-25</w:t>
             </w:r>
           </w:p>
           <w:p>
@@ -1881,8 +1891,10 @@
                 <w:sz w:val="24"/>
                 <w:szCs w:val="24"/>
               </w:rPr>
-              <w:t xml:space="preserve">학교8 </w:t>
-            </w:r>
+              <w:t xml:space="preserve">영진전문대학 </w:t>
+            </w:r>
+            <w:bookmarkStart w:id="0" w:name="_GoBack"/>
+            <w:bookmarkEnd w:id="0"/>
             <w:r>
               <w:rPr>
                 <w:rFonts w:ascii="굴림" w:eastAsia="함초롬바탕" w:hAnsi="굴림" w:cs="굴림"/>
